--- a/Resources/StreamLine ADA Automator Resources/StreamLine ADA Automator Instructions.docx
+++ b/Resources/StreamLine ADA Automator Resources/StreamLine ADA Automator Instructions.docx
@@ -37,7 +37,7 @@
         </w:numPr>
       </w:pPr>
       <w:r>
-        <w:t>Set your email</w:t>
+        <w:t>Set the starting url</w:t>
       </w:r>
     </w:p>
     <w:p>
@@ -48,7 +48,29 @@
         </w:numPr>
       </w:pPr>
       <w:r>
-        <w:t>Set your license key</w:t>
+        <w:t>Set a depth (1-6)</w:t>
+      </w:r>
+    </w:p>
+    <w:p>
+      <w:pPr>
+        <w:numPr>
+          <w:ilvl w:val="1"/>
+          <w:numId w:val="1"/>
+        </w:numPr>
+      </w:pPr>
+      <w:r>
+        <w:t>1 will only run ADA on the given page</w:t>
+      </w:r>
+    </w:p>
+    <w:p>
+      <w:pPr>
+        <w:numPr>
+          <w:ilvl w:val="1"/>
+          <w:numId w:val="1"/>
+        </w:numPr>
+      </w:pPr>
+      <w:r>
+        <w:t>6 will crawl through the site and run related ADA on related urls</w:t>
       </w:r>
     </w:p>
     <w:p>
@@ -59,51 +81,10 @@
         </w:numPr>
       </w:pPr>
       <w:r>
-        <w:t xml:space="preserve">Set the starting </w:t>
-      </w:r>
-      <w:proofErr w:type="spellStart"/>
-      <w:r>
-        <w:t>url</w:t>
-      </w:r>
-      <w:proofErr w:type="spellEnd"/>
-    </w:p>
-    <w:p>
-      <w:pPr>
-        <w:numPr>
-          <w:ilvl w:val="0"/>
-          <w:numId w:val="1"/>
-        </w:numPr>
-      </w:pPr>
-      <w:r>
-        <w:t>Set a depth (1-6)</w:t>
-      </w:r>
-    </w:p>
-    <w:p>
-      <w:pPr>
-        <w:numPr>
-          <w:ilvl w:val="1"/>
-          <w:numId w:val="1"/>
-        </w:numPr>
-      </w:pPr>
-      <w:r>
-        <w:t>1 will only run ADA on the given page</w:t>
-      </w:r>
-    </w:p>
-    <w:p>
-      <w:pPr>
-        <w:numPr>
-          <w:ilvl w:val="1"/>
-          <w:numId w:val="1"/>
-        </w:numPr>
-      </w:pPr>
-      <w:r>
-        <w:t xml:space="preserve">6 will crawl through the site and run related ADA on related </w:t>
-      </w:r>
-      <w:proofErr w:type="spellStart"/>
-      <w:r>
-        <w:t>urls</w:t>
-      </w:r>
-      <w:proofErr w:type="spellEnd"/>
+        <w:t>Whether or not you want to run in parallel (yes or no)</w:t>
+      </w:r>
+      <w:bookmarkStart w:id="0" w:name="_GoBack"/>
+      <w:bookmarkEnd w:id="0"/>
     </w:p>
     <w:p>
       <w:pPr>
@@ -133,21 +114,20 @@
     <w:p/>
     <w:p>
       <w:r>
-        <w:t>The config file should always have these 4 lines</w:t>
+        <w:t xml:space="preserve">The config file should always have these </w:t>
+      </w:r>
+      <w:r>
+        <w:t>3</w:t>
+      </w:r>
+      <w:r>
+        <w:t xml:space="preserve"> lines</w:t>
       </w:r>
     </w:p>
     <w:p/>
     <w:p>
-      <w:proofErr w:type="spellStart"/>
-      <w:r>
-        <w:t>url</w:t>
-      </w:r>
-      <w:proofErr w:type="spellEnd"/>
-      <w:r>
-        <w:t xml:space="preserve"> = </w:t>
-      </w:r>
-      <w:bookmarkStart w:id="0" w:name="_GoBack"/>
-      <w:bookmarkEnd w:id="0"/>
+      <w:r>
+        <w:t xml:space="preserve">url = </w:t>
+      </w:r>
     </w:p>
     <w:p>
       <w:r>
@@ -156,23 +136,7 @@
     </w:p>
     <w:p>
       <w:r>
-        <w:t xml:space="preserve">email = </w:t>
-      </w:r>
-    </w:p>
-    <w:p>
-      <w:r>
-        <w:t xml:space="preserve">key = </w:t>
-      </w:r>
-    </w:p>
-    <w:p/>
-    <w:p>
-      <w:r>
-        <w:t xml:space="preserve">Email is always required for any run (including on trial version). </w:t>
-      </w:r>
-    </w:p>
-    <w:p>
-      <w:r>
-        <w:t>Key can be left blank if you don’t have a license key</w:t>
+        <w:t>shouldRunParallel =</w:t>
       </w:r>
     </w:p>
     <w:sectPr>
@@ -323,7 +287,7 @@
       </w:pPr>
     </w:pPrDefault>
   </w:docDefaults>
-  <w:latentStyles w:defLockedState="0" w:defUIPriority="99" w:defSemiHidden="0" w:defUnhideWhenUsed="0" w:defQFormat="0" w:count="377">
+  <w:latentStyles w:defLockedState="0" w:defUIPriority="99" w:defSemiHidden="0" w:defUnhideWhenUsed="0" w:defQFormat="0" w:count="376">
     <w:lsdException w:name="Normal" w:uiPriority="0" w:qFormat="1"/>
     <w:lsdException w:name="heading 1" w:uiPriority="9" w:qFormat="1"/>
     <w:lsdException w:name="heading 2" w:semiHidden="1" w:uiPriority="9" w:unhideWhenUsed="1" w:qFormat="1"/>
@@ -700,7 +664,6 @@
     <w:lsdException w:name="Hashtag" w:semiHidden="1" w:unhideWhenUsed="1"/>
     <w:lsdException w:name="Unresolved Mention" w:semiHidden="1" w:unhideWhenUsed="1"/>
     <w:lsdException w:name="Smart Link" w:semiHidden="1" w:unhideWhenUsed="1"/>
-    <w:lsdException w:name="Smart Link Error" w:semiHidden="1" w:unhideWhenUsed="1"/>
   </w:latentStyles>
   <w:style w:type="paragraph" w:default="1" w:styleId="Normal">
     <w:name w:val="Normal"/>
